--- a/oleg.docx
+++ b/oleg.docx
@@ -120,6 +120,8 @@
       <w:r>
         <w:t>зачем он тут нужен?</w:t>
       </w:r>
+      <w:bookmarkStart w:id="0" w:name="_GoBack"/>
+      <w:bookmarkEnd w:id="0"/>
     </w:p>
     <w:p>
       <w:r>
@@ -1296,8 +1298,6 @@
       <w:r>
         <w:t>самое подходящее</w:t>
       </w:r>
-      <w:bookmarkStart w:id="0" w:name="_GoBack"/>
-      <w:bookmarkEnd w:id="0"/>
     </w:p>
     <w:sectPr>
       <w:pgSz w:w="11906" w:h="16838"/>
@@ -1699,17 +1699,17 @@
     <w:lsdException w:name="List Table 6 Colorful Accent 6" w:uiPriority="51"/>
     <w:lsdException w:name="List Table 7 Colorful Accent 6" w:uiPriority="52"/>
   </w:latentStyles>
-  <w:style w:type="paragraph" w:default="1" w:styleId="Normal">
+  <w:style w:type="paragraph" w:default="1" w:styleId="a">
     <w:name w:val="Normal"/>
     <w:qFormat/>
   </w:style>
-  <w:style w:type="character" w:default="1" w:styleId="DefaultParagraphFont">
+  <w:style w:type="character" w:default="1" w:styleId="a0">
     <w:name w:val="Default Paragraph Font"/>
     <w:uiPriority w:val="1"/>
     <w:semiHidden/>
     <w:unhideWhenUsed/>
   </w:style>
-  <w:style w:type="table" w:default="1" w:styleId="TableNormal">
+  <w:style w:type="table" w:default="1" w:styleId="a1">
     <w:name w:val="Normal Table"/>
     <w:uiPriority w:val="99"/>
     <w:semiHidden/>
@@ -1724,7 +1724,7 @@
       </w:tblCellMar>
     </w:tblPr>
   </w:style>
-  <w:style w:type="numbering" w:default="1" w:styleId="NoList">
+  <w:style w:type="numbering" w:default="1" w:styleId="a2">
     <w:name w:val="No List"/>
     <w:uiPriority w:val="99"/>
     <w:semiHidden/>
